--- a/Giai_thich_bang_CSDL_Chatbot_TOEIC.docx
+++ b/Giai_thich_bang_CSDL_Chatbot_TOEIC.docx
@@ -540,6 +540,9 @@
         <w:ind w:left="360" w:hanging="360"/>
       </w:pPr>
       <w:r>
+        <w:rPr>
+          <w:noProof/>
+        </w:rPr>
         <w:lastRenderedPageBreak/>
         <w:drawing>
           <wp:inline distT="0" distB="0" distL="0" distR="0" wp14:anchorId="67982143" wp14:editId="5E7C0B27">
@@ -566,6 +569,106 @@
                     <a:xfrm>
                       <a:off x="0" y="0"/>
                       <a:ext cx="5486400" cy="2529205"/>
+                    </a:xfrm>
+                    <a:prstGeom prst="rect">
+                      <a:avLst/>
+                    </a:prstGeom>
+                  </pic:spPr>
+                </pic:pic>
+              </a:graphicData>
+            </a:graphic>
+          </wp:inline>
+        </w:drawing>
+      </w:r>
+    </w:p>
+    <w:p>
+      <w:pPr>
+        <w:pStyle w:val="ListBullet"/>
+        <w:numPr>
+          <w:ilvl w:val="0"/>
+          <w:numId w:val="0"/>
+        </w:numPr>
+        <w:ind w:left="360" w:hanging="360"/>
+      </w:pPr>
+      <w:r>
+        <w:rPr>
+          <w:noProof/>
+        </w:rPr>
+        <w:drawing>
+          <wp:inline distT="0" distB="0" distL="0" distR="0" wp14:anchorId="4C74420C" wp14:editId="0115E86D">
+            <wp:extent cx="5486400" cy="1357630"/>
+            <wp:effectExtent l="0" t="0" r="0" b="0"/>
+            <wp:docPr id="1785874547" name="Picture 1" descr="A white background with black text&#10;&#10;AI-generated content may be incorrect."/>
+            <wp:cNvGraphicFramePr>
+              <a:graphicFrameLocks xmlns:a="http://schemas.openxmlformats.org/drawingml/2006/main" noChangeAspect="1"/>
+            </wp:cNvGraphicFramePr>
+            <a:graphic xmlns:a="http://schemas.openxmlformats.org/drawingml/2006/main">
+              <a:graphicData uri="http://schemas.openxmlformats.org/drawingml/2006/picture">
+                <pic:pic xmlns:pic="http://schemas.openxmlformats.org/drawingml/2006/picture">
+                  <pic:nvPicPr>
+                    <pic:cNvPr id="1785874547" name="Picture 1" descr="A white background with black text&#10;&#10;AI-generated content may be incorrect."/>
+                    <pic:cNvPicPr/>
+                  </pic:nvPicPr>
+                  <pic:blipFill>
+                    <a:blip r:embed="rId9"/>
+                    <a:stretch>
+                      <a:fillRect/>
+                    </a:stretch>
+                  </pic:blipFill>
+                  <pic:spPr>
+                    <a:xfrm>
+                      <a:off x="0" y="0"/>
+                      <a:ext cx="5486400" cy="1357630"/>
+                    </a:xfrm>
+                    <a:prstGeom prst="rect">
+                      <a:avLst/>
+                    </a:prstGeom>
+                  </pic:spPr>
+                </pic:pic>
+              </a:graphicData>
+            </a:graphic>
+          </wp:inline>
+        </w:drawing>
+      </w:r>
+    </w:p>
+    <w:p>
+      <w:pPr>
+        <w:pStyle w:val="ListBullet"/>
+        <w:numPr>
+          <w:ilvl w:val="0"/>
+          <w:numId w:val="0"/>
+        </w:numPr>
+        <w:ind w:left="360" w:hanging="360"/>
+      </w:pPr>
+      <w:r>
+        <w:rPr>
+          <w:noProof/>
+        </w:rPr>
+        <w:drawing>
+          <wp:inline distT="0" distB="0" distL="0" distR="0" wp14:anchorId="64F9634D" wp14:editId="04B791CF">
+            <wp:extent cx="5486400" cy="1934845"/>
+            <wp:effectExtent l="0" t="0" r="0" b="8255"/>
+            <wp:docPr id="1076539568" name="Picture 1" descr="A white screen with black text&#10;&#10;AI-generated content may be incorrect."/>
+            <wp:cNvGraphicFramePr>
+              <a:graphicFrameLocks xmlns:a="http://schemas.openxmlformats.org/drawingml/2006/main" noChangeAspect="1"/>
+            </wp:cNvGraphicFramePr>
+            <a:graphic xmlns:a="http://schemas.openxmlformats.org/drawingml/2006/main">
+              <a:graphicData uri="http://schemas.openxmlformats.org/drawingml/2006/picture">
+                <pic:pic xmlns:pic="http://schemas.openxmlformats.org/drawingml/2006/picture">
+                  <pic:nvPicPr>
+                    <pic:cNvPr id="1076539568" name="Picture 1" descr="A white screen with black text&#10;&#10;AI-generated content may be incorrect."/>
+                    <pic:cNvPicPr/>
+                  </pic:nvPicPr>
+                  <pic:blipFill>
+                    <a:blip r:embed="rId10"/>
+                    <a:stretch>
+                      <a:fillRect/>
+                    </a:stretch>
+                  </pic:blipFill>
+                  <pic:spPr>
+                    <a:xfrm>
+                      <a:off x="0" y="0"/>
+                      <a:ext cx="5486400" cy="1934845"/>
                     </a:xfrm>
                     <a:prstGeom prst="rect">
                       <a:avLst/>
